--- a/generated_docs/Gray_Executive_Summary.docx
+++ b/generated_docs/Gray_Executive_Summary.docx
@@ -54,7 +54,7 @@
           <w:b w:val="0"/>
           <w:sz w:val="22"/>
         </w:rPr>
-        <w:t>Gray Associates Portfolio Analysis evaluates academic programs using a data-driven methodology that plots Market Score (student demand, employment outlook, and competitive positioning) against Program Economics (revenue efficiency and contribution margin). This framework classifies programs into actionable categories—Grow, Sustain, Transform, Evaluate, or Sunset Review—to guide investment and restructuring decisions.</w:t>
+        <w:t>Gray Associates Portfolio Analysis evaluates academic programs by plotting Market Score (student demand 40% + employment 40% + competition 20%) against Program Economics (SCH efficiency + cost structure). Programs are classified as Grow, Sustain, Transform, Evaluate, or Sunset Review. Important: FLC does not have a Gray Associates subscription; scores are proxy estimates based on FLC institutional data, not official Gray output.</w:t>
       </w:r>
     </w:p>
     <w:p>
@@ -341,7 +341,7 @@
         <w:pStyle w:val="ListBullet"/>
       </w:pPr>
       <w:r>
-        <w:t>GROW programs (high market + strong economics): Business Admin, Psychology, Engineering, Health Sciences, Computer Info Systems, Exercise Physiology, Accounting.</w:t>
+        <w:t>GROW programs (high market + strong economics): Business Admin, Psychology, Engineering, Health Sciences, CIS, Exercise Physiology, Accounting show strongest investment case.</w:t>
       </w:r>
     </w:p>
     <w:p>
@@ -349,7 +349,7 @@
         <w:pStyle w:val="ListBullet"/>
       </w:pPr>
       <w:r>
-        <w:t>SUSTAIN programs (solid market, needs efficiency): Environmental programs, Criminology, Biology, Sociology, Teacher Education.</w:t>
+        <w:t>SUSTAIN programs (solid market, needs efficiency): Environmental programs, Criminology, Biology, Sociology, Teacher Education maintain enrollment but need optimization.</w:t>
       </w:r>
     </w:p>
     <w:p>
@@ -357,7 +357,7 @@
         <w:pStyle w:val="ListBullet"/>
       </w:pPr>
       <w:r>
-        <w:t>TRANSFORM programs (weak market, strong economics): English and Mathematics generate revenue but face enrollment pressure - innovate delivery.</w:t>
+        <w:t>TRANSFORM programs (weak market, strong economics): English and Math generate significant SCH as foundational/service courses — low Market Score reflects major enrollment, not institutional value.</w:t>
       </w:r>
     </w:p>
     <w:p>
@@ -365,7 +365,15 @@
         <w:pStyle w:val="ListBullet"/>
       </w:pPr>
       <w:r>
-        <w:t>EVALUATE/SUNSET programs (weak market + economics): Political Science, Philosophy, and Art &amp; Design need strategic review for restructuring or phase-out.</w:t>
+        <w:t>EVALUATE/SUNSET programs: Political Science, Art &amp; Design require strategic review. Note: NAIS is mission-critical and must not be evaluated on enrollment metrics alone.</w:t>
+      </w:r>
+    </w:p>
+    <w:p>
+      <w:pPr>
+        <w:pStyle w:val="ListBullet"/>
+      </w:pPr>
+      <w:r>
+        <w:t>Data source disclaimer: FLC does not have a Gray Associates subscription. Scores are proxy estimates based on FLC data, not official Gray Associates output.</w:t>
       </w:r>
     </w:p>
     <w:p>
